--- a/document/rights_management/数据上报方案.docx
+++ b/document/rights_management/数据上报方案.docx
@@ -134,7 +134,50 @@
         <w:t>要上报时，将当前调查期所有数据传至中间数据库，然后由国家自行读取。</w:t>
       </w:r>
     </w:p>
-    <w:p/>
+    <w:p>
+      <w:r>
+        <w:rPr>
+          <w:noProof/>
+        </w:rPr>
+        <w:drawing>
+          <wp:inline distT="0" distB="0" distL="0" distR="0" wp14:anchorId="2DB6C409" wp14:editId="5A361CE0">
+            <wp:extent cx="5274310" cy="1894840"/>
+            <wp:effectExtent l="0" t="0" r="2540" b="0"/>
+            <wp:docPr id="1" name="图片 1"/>
+            <wp:cNvGraphicFramePr>
+              <a:graphicFrameLocks xmlns:a="http://schemas.openxmlformats.org/drawingml/2006/main" noChangeAspect="1"/>
+            </wp:cNvGraphicFramePr>
+            <a:graphic xmlns:a="http://schemas.openxmlformats.org/drawingml/2006/main">
+              <a:graphicData uri="http://schemas.openxmlformats.org/drawingml/2006/picture">
+                <pic:pic xmlns:pic="http://schemas.openxmlformats.org/drawingml/2006/picture">
+                  <pic:nvPicPr>
+                    <pic:cNvPr id="1" name=""/>
+                    <pic:cNvPicPr/>
+                  </pic:nvPicPr>
+                  <pic:blipFill>
+                    <a:blip r:embed="rId7"/>
+                    <a:stretch>
+                      <a:fillRect/>
+                    </a:stretch>
+                  </pic:blipFill>
+                  <pic:spPr>
+                    <a:xfrm>
+                      <a:off x="0" y="0"/>
+                      <a:ext cx="5274310" cy="1894840"/>
+                    </a:xfrm>
+                    <a:prstGeom prst="rect">
+                      <a:avLst/>
+                    </a:prstGeom>
+                  </pic:spPr>
+                </pic:pic>
+              </a:graphicData>
+            </a:graphic>
+          </wp:inline>
+        </w:drawing>
+      </w:r>
+      <w:bookmarkStart w:id="0" w:name="_GoBack"/>
+      <w:bookmarkEnd w:id="0"/>
+    </w:p>
     <w:p>
       <w:r>
         <w:rPr>
@@ -231,15 +274,7 @@
         <w:rPr>
           <w:rFonts w:ascii="等线" w:eastAsia="等线" w:hAnsi="等线" w:cs="Times New Roman" w:hint="eastAsia"/>
         </w:rPr>
-        <w:t>(这意味着调查期是可被选</w:t>
-      </w:r>
-      <w:bookmarkStart w:id="0" w:name="_GoBack"/>
-      <w:bookmarkEnd w:id="0"/>
-      <w:r>
-        <w:rPr>
-          <w:rFonts w:ascii="等线" w:eastAsia="等线" w:hAnsi="等线" w:cs="Times New Roman" w:hint="eastAsia"/>
-        </w:rPr>
-        <w:t>的</w:t>
+        <w:t>(这意味着调查期是可被选的</w:t>
       </w:r>
       <w:r>
         <w:rPr>
@@ -301,96 +336,93 @@
         </w:numPr>
         <w:ind w:firstLineChars="0"/>
         <w:rPr>
+          <w:rFonts w:ascii="等线" w:eastAsia="等线" w:hAnsi="等线" w:cs="Times New Roman"/>
+        </w:rPr>
+      </w:pPr>
+      <w:r>
+        <w:rPr>
           <w:rFonts w:ascii="等线" w:eastAsia="等线" w:hAnsi="等线" w:cs="Times New Roman" w:hint="eastAsia"/>
         </w:rPr>
+        <w:t>目标调查期已截至</w:t>
+      </w:r>
+    </w:p>
+    <w:p>
+      <w:pPr>
+        <w:ind w:firstLine="420"/>
+        <w:rPr>
+          <w:rFonts w:ascii="等线" w:eastAsia="等线" w:hAnsi="等线" w:cs="Times New Roman"/>
+        </w:rPr>
       </w:pPr>
       <w:r>
         <w:rPr>
           <w:rFonts w:ascii="等线" w:eastAsia="等线" w:hAnsi="等线" w:cs="Times New Roman" w:hint="eastAsia"/>
         </w:rPr>
-        <w:t>目标调查期已截至</w:t>
-      </w:r>
-    </w:p>
-    <w:p>
-      <w:pPr>
-        <w:ind w:firstLine="420"/>
-        <w:rPr>
-          <w:rFonts w:ascii="等线" w:eastAsia="等线" w:hAnsi="等线" w:cs="Times New Roman"/>
-        </w:rPr>
-      </w:pPr>
+        <w:t>输入参数：</w:t>
+      </w:r>
+    </w:p>
+    <w:p>
+      <w:pPr>
+        <w:ind w:leftChars="175" w:left="368"/>
+        <w:rPr>
+          <w:rFonts w:ascii="等线" w:eastAsia="等线" w:hAnsi="等线" w:cs="Times New Roman"/>
+        </w:rPr>
+      </w:pPr>
+      <w:r>
+        <w:rPr>
+          <w:rFonts w:ascii="等线" w:eastAsia="等线" w:hAnsi="等线" w:cs="Times New Roman"/>
+        </w:rPr>
+        <w:tab/>
+      </w:r>
+      <w:r>
+        <w:rPr>
+          <w:rFonts w:ascii="等线" w:eastAsia="等线" w:hAnsi="等线" w:cs="Times New Roman"/>
+        </w:rPr>
+        <w:tab/>
+      </w:r>
+      <w:proofErr w:type="spellStart"/>
+      <w:r>
+        <w:rPr>
+          <w:rFonts w:ascii="等线" w:eastAsia="等线" w:hAnsi="等线" w:cs="Times New Roman"/>
+        </w:rPr>
+        <w:t>periodId</w:t>
+      </w:r>
+      <w:proofErr w:type="spellEnd"/>
       <w:r>
         <w:rPr>
           <w:rFonts w:ascii="等线" w:eastAsia="等线" w:hAnsi="等线" w:cs="Times New Roman" w:hint="eastAsia"/>
         </w:rPr>
-        <w:t>输入参数：</w:t>
+        <w:t>，整数：调查期I</w:t>
+      </w:r>
+      <w:r>
+        <w:rPr>
+          <w:rFonts w:ascii="等线" w:eastAsia="等线" w:hAnsi="等线" w:cs="Times New Roman"/>
+        </w:rPr>
+        <w:t>D</w:t>
       </w:r>
     </w:p>
     <w:p>
       <w:pPr>
         <w:ind w:leftChars="175" w:left="368"/>
         <w:rPr>
+          <w:rFonts w:ascii="等线" w:eastAsia="等线" w:hAnsi="等线" w:cs="Times New Roman"/>
+        </w:rPr>
+      </w:pPr>
+      <w:r>
+        <w:rPr>
           <w:rFonts w:ascii="等线" w:eastAsia="等线" w:hAnsi="等线" w:cs="Times New Roman" w:hint="eastAsia"/>
         </w:rPr>
-      </w:pPr>
-      <w:r>
-        <w:rPr>
-          <w:rFonts w:ascii="等线" w:eastAsia="等线" w:hAnsi="等线" w:cs="Times New Roman"/>
-        </w:rPr>
-        <w:tab/>
-      </w:r>
-      <w:r>
-        <w:rPr>
-          <w:rFonts w:ascii="等线" w:eastAsia="等线" w:hAnsi="等线" w:cs="Times New Roman"/>
-        </w:rPr>
-        <w:tab/>
-      </w:r>
-      <w:proofErr w:type="spellStart"/>
-      <w:r>
-        <w:rPr>
-          <w:rFonts w:ascii="等线" w:eastAsia="等线" w:hAnsi="等线" w:cs="Times New Roman"/>
-        </w:rPr>
-        <w:t>periodId</w:t>
-      </w:r>
-      <w:proofErr w:type="spellEnd"/>
+        <w:t>返回结果</w:t>
+      </w:r>
       <w:r>
         <w:rPr>
           <w:rFonts w:ascii="等线" w:eastAsia="等线" w:hAnsi="等线" w:cs="Times New Roman" w:hint="eastAsia"/>
         </w:rPr>
-        <w:t>，整数：调查期I</w:t>
-      </w:r>
-      <w:r>
-        <w:rPr>
-          <w:rFonts w:ascii="等线" w:eastAsia="等线" w:hAnsi="等线" w:cs="Times New Roman"/>
-        </w:rPr>
-        <w:t>D</w:t>
+        <w:t>：</w:t>
       </w:r>
     </w:p>
     <w:p>
       <w:pPr>
         <w:ind w:leftChars="175" w:left="368"/>
-        <w:rPr>
-          <w:rFonts w:ascii="等线" w:eastAsia="等线" w:hAnsi="等线" w:cs="Times New Roman"/>
-        </w:rPr>
-      </w:pPr>
-      <w:r>
-        <w:rPr>
-          <w:rFonts w:ascii="等线" w:eastAsia="等线" w:hAnsi="等线" w:cs="Times New Roman" w:hint="eastAsia"/>
-        </w:rPr>
-        <w:t>返回结果</w:t>
-      </w:r>
-      <w:r>
-        <w:rPr>
-          <w:rFonts w:ascii="等线" w:eastAsia="等线" w:hAnsi="等线" w:cs="Times New Roman" w:hint="eastAsia"/>
-        </w:rPr>
-        <w:t>：</w:t>
-      </w:r>
-    </w:p>
-    <w:p>
-      <w:pPr>
-        <w:ind w:leftChars="175" w:left="368"/>
-        <w:rPr>
-          <w:rFonts w:hint="eastAsia"/>
-        </w:rPr>
       </w:pPr>
       <w:r>
         <w:tab/>
@@ -1297,6 +1329,31 @@
       <w:szCs w:val="32"/>
     </w:rPr>
   </w:style>
+  <w:style w:type="paragraph" w:styleId="a8">
+    <w:name w:val="Balloon Text"/>
+    <w:basedOn w:val="a"/>
+    <w:link w:val="a9"/>
+    <w:uiPriority w:val="99"/>
+    <w:semiHidden/>
+    <w:unhideWhenUsed/>
+    <w:rsid w:val="00D57E55"/>
+    <w:rPr>
+      <w:sz w:val="18"/>
+      <w:szCs w:val="18"/>
+    </w:rPr>
+  </w:style>
+  <w:style w:type="character" w:customStyle="1" w:styleId="a9">
+    <w:name w:val="批注框文本 字符"/>
+    <w:basedOn w:val="a0"/>
+    <w:link w:val="a8"/>
+    <w:uiPriority w:val="99"/>
+    <w:semiHidden/>
+    <w:rsid w:val="00D57E55"/>
+    <w:rPr>
+      <w:sz w:val="18"/>
+      <w:szCs w:val="18"/>
+    </w:rPr>
+  </w:style>
 </w:styles>
 </file>
 
